--- a/EP3567950-B1__seprotec_es_suggestions.docx
+++ b/EP3567950-B1__seprotec_es_suggestions.docx
@@ -22,22 +22,18 @@
       </w:r>
     </w:p>
     <w:p>
-      <w:pPr>
-        <w:pStyle w:val="Normal"/>
-        <w:rPr/>
-      </w:pPr>
+      <w:commentRangeStart w:id="1"/>
+      <w:pPr>
+        <w:pStyle w:val="Normal"/>
+        <w:rPr/>
+      </w:pPr>
+      <w:commentRangeEnd w:id="1"/>
+      <w:r>
+        <w:commentReference w:id="1"/>
+      </w:r>
       <w:r>
         <w:rPr/>
         <w:t>Método de procesamiento del grupo de recursos y dispositivo y medio de almacenamiento</w:t>
-      </w:r>
-      <w:r>
-        <w:commentRangeStart w:id="62b5e33c"/>
-      </w:r>
-      <w:r>
-        <w:commentRangeEnd w:id="62b5e33c"/>
-      </w:r>
-      <w:r>
-        <w:commentReference w:id="62b5e33c"/>
       </w:r>
     </w:p>
     <w:p>
@@ -1853,11 +1849,9 @@
 
 <file path=word/comments.xml><?xml version="1.0" encoding="utf-8"?>
 <w:comments xmlns:w="http://schemas.openxmlformats.org/wordprocessingml/2006/main">
-  <w:comment w:id="62b5e33c" w:author="Major (Seprotec AI)" w:date="2024-11-21T10:00:00Z">
-    <w:p>
-      <w:pPr/>
-      <w:r>
-        <w:rPr/>
+  <w:comment w:id="1" w:author="Major (Seprotec AI)" w:date="2024-11-21T10:57:46.694227">
+    <w:p>
+      <w:r>
         <w:t>The term 'resource pool' is translated as 'grupo de recursos' which is not accurate. The correct term should be 'conjunto de recursos' to better reflect the technical context and ensure precise terminology.</w:t>
       </w:r>
     </w:p>
@@ -1866,17 +1860,17 @@
 </file>
 
 <file path=word/commentsExtended.xml><?xml version="1.0" encoding="utf-8"?>
-<w:comments xmlns:w="http://schemas.openxmlformats.org/wordprocessingml/2006/main" xmlns:w15="http://schemas.microsoft.com/office/word/2012/wordml">
-  <w15:commentEx w15:paraId="68163c7e-c063-489b-8349-a5c1f7fa7032" w15:done="0" w:id="62b5e33c"/>
-</w:comments>
+<w:commentsExtended xmlns:w="http://schemas.openxmlformats.org/wordprocessingml/2006/main" xmlns:w15="http://schemas.microsoft.com/office/word/2012/wordml">
+  <w15:commentEx w15:paraId="2cd11782-6bf9-4ae2-8134-5bb172a73856" w15:paraIdParent="00000000" w15:done="0"/>
+</w:commentsExtended>
 </file>
 
 <file path=word/people.xml><?xml version="1.0" encoding="utf-8"?>
-<w:comments xmlns:w="http://schemas.openxmlformats.org/wordprocessingml/2006/main">
+<w:people xmlns:w="http://schemas.openxmlformats.org/wordprocessingml/2006/main">
   <w:person>
     <w:author>Major (Seprotec AI)</w:author>
   </w:person>
-</w:comments>
+</w:people>
 </file>
 
 <file path=word/styles.xml><?xml version="1.0" encoding="utf-8"?>

--- a/EP3567950-B1__seprotec_es_suggestions.docx
+++ b/EP3567950-B1__seprotec_es_suggestions.docx
@@ -1,6 +1,6 @@
 
 <file path=word/document.xml><?xml version="1.0" encoding="utf-8"?>
-<w:document xmlns:ns1="http://schemas.openxmlformats.org/markup-compatibility/2006" xmlns:w="http://schemas.openxmlformats.org/wordprocessingml/2006/main" ns1:Ignorable="w14 wp14 w15">
+<w:document xmlns:o="urn:schemas-microsoft-com:office:office" xmlns:r="http://schemas.openxmlformats.org/officeDocument/2006/relationships" xmlns:v="urn:schemas-microsoft-com:vml" xmlns:w="http://schemas.openxmlformats.org/wordprocessingml/2006/main" xmlns:w10="urn:schemas-microsoft-com:office:word" xmlns:wp="http://schemas.openxmlformats.org/drawingml/2006/wordprocessingDrawing" xmlns:wps="http://schemas.microsoft.com/office/word/2010/wordprocessingShape" xmlns:wpg="http://schemas.microsoft.com/office/word/2010/wordprocessingGroup" xmlns:mc="http://schemas.openxmlformats.org/markup-compatibility/2006" xmlns:wp14="http://schemas.microsoft.com/office/word/2010/wordprocessingDrawing" xmlns:w14="http://schemas.microsoft.com/office/word/2010/wordml" xmlns:w15="http://schemas.microsoft.com/office/word/2012/wordml" mc:Ignorable="w14 wp14 w15">
   <w:body>
     <w:p>
       <w:pPr>
@@ -22,15 +22,10 @@
       </w:r>
     </w:p>
     <w:p>
-      <w:commentRangeStart w:id="1"/>
-      <w:pPr>
-        <w:pStyle w:val="Normal"/>
-        <w:rPr/>
-      </w:pPr>
-      <w:commentRangeEnd w:id="1"/>
-      <w:r>
-        <w:commentReference w:id="1"/>
-      </w:r>
+      <w:pPr>
+        <w:pStyle w:val="Normal"/>
+        <w:rPr/>
+      </w:pPr>
       <w:r>
         <w:rPr/>
         <w:t>Método de procesamiento del grupo de recursos y dispositivo y medio de almacenamiento</w:t>
@@ -1844,33 +1839,8 @@
       <w:docGrid w:type="default" w:linePitch="360" w:charSpace="0"/>
     </w:sectPr>
   </w:body>
+  <w:comment id="1" author="Major (Seprotec AI)" date="2024-11-21T12:04:15.949627">The term 'resource pool' is translated as 'grupo de recursos' which is not accurate. The correct term should be 'conjunto de recursos' to better reflect the technical context and ensure precise terminology.</w:comment>
 </w:document>
-</file>
-
-<file path=word/comments.xml><?xml version="1.0" encoding="utf-8"?>
-<w:comments xmlns:w="http://schemas.openxmlformats.org/wordprocessingml/2006/main">
-  <w:comment w:id="1" w:author="Major (Seprotec AI)" w:date="2024-11-21T10:57:46.694227">
-    <w:p>
-      <w:r>
-        <w:t>The term 'resource pool' is translated as 'grupo de recursos' which is not accurate. The correct term should be 'conjunto de recursos' to better reflect the technical context and ensure precise terminology.</w:t>
-      </w:r>
-    </w:p>
-  </w:comment>
-</w:comments>
-</file>
-
-<file path=word/commentsExtended.xml><?xml version="1.0" encoding="utf-8"?>
-<w:commentsExtended xmlns:w="http://schemas.openxmlformats.org/wordprocessingml/2006/main" xmlns:w15="http://schemas.microsoft.com/office/word/2012/wordml">
-  <w15:commentEx w15:paraId="2cd11782-6bf9-4ae2-8134-5bb172a73856" w15:paraIdParent="00000000" w15:done="0"/>
-</w:commentsExtended>
-</file>
-
-<file path=word/people.xml><?xml version="1.0" encoding="utf-8"?>
-<w:people xmlns:w="http://schemas.openxmlformats.org/wordprocessingml/2006/main">
-  <w:person>
-    <w:author>Major (Seprotec AI)</w:author>
-  </w:person>
-</w:people>
 </file>
 
 <file path=word/styles.xml><?xml version="1.0" encoding="utf-8"?>
